--- a/Registration/Projet Registration - ENSAI.docx
+++ b/Registration/Projet Registration - ENSAI.docx
@@ -704,16 +704,41 @@
       <w:r>
         <w:t xml:space="preserve"> ici : </w:t>
       </w:r>
+      <w:bookmarkStart w:id="0" w:name="_GoBack"/>
+      <w:bookmarkEnd w:id="0"/>
     </w:p>
     <w:p>
       <w:pPr>
         <w:pStyle w:val="Corpsdetexte"/>
         <w:ind w:left="878" w:right="568"/>
         <w:jc w:val="both"/>
-      </w:pPr>
-      <w:r>
-        <w:t>https://colab.research.google.com/drive/1UL99rv_d9ZYxMLphInirvObiHElt7DWg</w:t>
-      </w:r>
+        <w:rPr>
+          <w:i/>
+        </w:rPr>
+      </w:pPr>
+      <w:hyperlink r:id="rId12" w:history="1">
+        <w:r>
+          <w:rPr>
+            <w:rStyle w:val="Lienhypertexte"/>
+            <w:i/>
+          </w:rPr>
+          <w:t>https://colab.research.google.com/drive/1UL99</w:t>
+        </w:r>
+        <w:r>
+          <w:rPr>
+            <w:rStyle w:val="Lienhypertexte"/>
+            <w:i/>
+          </w:rPr>
+          <w:t>r</w:t>
+        </w:r>
+        <w:r>
+          <w:rPr>
+            <w:rStyle w:val="Lienhypertexte"/>
+            <w:i/>
+          </w:rPr>
+          <w:t>v_d9ZYxMLphInirvObiHElt7DWg</w:t>
+        </w:r>
+      </w:hyperlink>
     </w:p>
     <w:p>
       <w:pPr>
@@ -931,8 +956,6 @@
           <w:sz w:val="17"/>
         </w:rPr>
       </w:pPr>
-      <w:bookmarkStart w:id="0" w:name="_GoBack"/>
-      <w:bookmarkEnd w:id="0"/>
     </w:p>
     <w:p>
       <w:pPr>
@@ -1095,8 +1118,8 @@
       </w:r>
     </w:p>
     <w:sectPr>
-      <w:headerReference w:type="default" r:id="rId12"/>
-      <w:footerReference w:type="default" r:id="rId13"/>
+      <w:headerReference w:type="default" r:id="rId13"/>
+      <w:footerReference w:type="default" r:id="rId14"/>
       <w:pgSz w:w="11910" w:h="16840"/>
       <w:pgMar w:top="1760" w:right="560" w:bottom="1060" w:left="540" w:header="672" w:footer="878" w:gutter="0"/>
       <w:cols w:space="720"/>
@@ -3209,21 +3232,6 @@
 </file>
 
 <file path=customXml/item1.xml><?xml version="1.0" encoding="utf-8"?>
-<?mso-contentType ?>
-<FormTemplates xmlns="http://schemas.microsoft.com/sharepoint/v3/contenttype/forms">
-  <Display>DocumentLibraryForm</Display>
-  <Edit>DocumentLibraryForm</Edit>
-  <New>DocumentLibraryForm</New>
-</FormTemplates>
-</file>
-
-<file path=customXml/item2.xml><?xml version="1.0" encoding="utf-8"?>
-<p:properties xmlns:p="http://schemas.microsoft.com/office/2006/metadata/properties" xmlns:xsi="http://www.w3.org/2001/XMLSchema-instance" xmlns:pc="http://schemas.microsoft.com/office/infopath/2007/PartnerControls">
-  <documentManagement/>
-</p:properties>
-</file>
-
-<file path=customXml/item3.xml><?xml version="1.0" encoding="utf-8"?>
 <ct:contentTypeSchema xmlns:ct="http://schemas.microsoft.com/office/2006/metadata/contentType" xmlns:ma="http://schemas.microsoft.com/office/2006/metadata/properties/metaAttributes" ct:_="" ma:_="" ma:contentTypeName="Document" ma:contentTypeID="0x010100658F1187DA76A544B7FA9824D126586B" ma:contentTypeVersion="10" ma:contentTypeDescription="Create a new document." ma:contentTypeScope="" ma:versionID="126b6804847548d1959b9f4c2a913da7">
   <xsd:schema xmlns:xsd="http://www.w3.org/2001/XMLSchema" xmlns:xs="http://www.w3.org/2001/XMLSchema" xmlns:p="http://schemas.microsoft.com/office/2006/metadata/properties" xmlns:ns3="e51e6791-b72f-4d61-b3f0-6cd45aba1f25" xmlns:ns4="bb8ea37c-6a0d-4ae2-8360-b4519759473a" targetNamespace="http://schemas.microsoft.com/office/2006/metadata/properties" ma:root="true" ma:fieldsID="2d72d4921edfb61f920795f453b8bac4" ns3:_="" ns4:_="">
     <xsd:import namespace="e51e6791-b72f-4d61-b3f0-6cd45aba1f25"/>
@@ -3426,36 +3434,26 @@
 </ct:contentTypeSchema>
 </file>
 
+<file path=customXml/item2.xml><?xml version="1.0" encoding="utf-8"?>
+<p:properties xmlns:p="http://schemas.microsoft.com/office/2006/metadata/properties" xmlns:xsi="http://www.w3.org/2001/XMLSchema-instance" xmlns:pc="http://schemas.microsoft.com/office/infopath/2007/PartnerControls">
+  <documentManagement/>
+</p:properties>
+</file>
+
+<file path=customXml/item3.xml><?xml version="1.0" encoding="utf-8"?>
+<?mso-contentType ?>
+<FormTemplates xmlns="http://schemas.microsoft.com/sharepoint/v3/contenttype/forms">
+  <Display>DocumentLibraryForm</Display>
+  <Edit>DocumentLibraryForm</Edit>
+  <New>DocumentLibraryForm</New>
+</FormTemplates>
+</file>
+
 <file path=customXml/item4.xml><?xml version="1.0" encoding="utf-8"?>
 <b:Sources xmlns:b="http://schemas.openxmlformats.org/officeDocument/2006/bibliography" xmlns="http://schemas.openxmlformats.org/officeDocument/2006/bibliography" SelectedStyle="\APASixthEditionOfficeOnline.xsl" StyleName="APA" Version="6"/>
 </file>
 
 <file path=customXml/itemProps1.xml><?xml version="1.0" encoding="utf-8"?>
-<ds:datastoreItem xmlns:ds="http://schemas.openxmlformats.org/officeDocument/2006/customXml" ds:itemID="{5CD794B0-F875-4CDD-9386-EF391CA59B7A}">
-  <ds:schemaRefs>
-    <ds:schemaRef ds:uri="http://schemas.microsoft.com/sharepoint/v3/contenttype/forms"/>
-  </ds:schemaRefs>
-</ds:datastoreItem>
-</file>
-
-<file path=customXml/itemProps2.xml><?xml version="1.0" encoding="utf-8"?>
-<ds:datastoreItem xmlns:ds="http://schemas.openxmlformats.org/officeDocument/2006/customXml" ds:itemID="{B37B555F-A65D-4D6E-B6DE-2A8629D12B7C}">
-  <ds:schemaRefs>
-    <ds:schemaRef ds:uri="http://purl.org/dc/dcmitype/"/>
-    <ds:schemaRef ds:uri="e51e6791-b72f-4d61-b3f0-6cd45aba1f25"/>
-    <ds:schemaRef ds:uri="http://schemas.microsoft.com/office/2006/documentManagement/types"/>
-    <ds:schemaRef ds:uri="http://schemas.microsoft.com/office/2006/metadata/properties"/>
-    <ds:schemaRef ds:uri="http://purl.org/dc/elements/1.1/"/>
-    <ds:schemaRef ds:uri="http://purl.org/dc/terms/"/>
-    <ds:schemaRef ds:uri="bb8ea37c-6a0d-4ae2-8360-b4519759473a"/>
-    <ds:schemaRef ds:uri="http://schemas.microsoft.com/office/infopath/2007/PartnerControls"/>
-    <ds:schemaRef ds:uri="http://schemas.openxmlformats.org/package/2006/metadata/core-properties"/>
-    <ds:schemaRef ds:uri="http://www.w3.org/XML/1998/namespace"/>
-  </ds:schemaRefs>
-</ds:datastoreItem>
-</file>
-
-<file path=customXml/itemProps3.xml><?xml version="1.0" encoding="utf-8"?>
 <ds:datastoreItem xmlns:ds="http://schemas.openxmlformats.org/officeDocument/2006/customXml" ds:itemID="{434693E3-BC18-4614-AE2E-71A7F7A5FA43}">
   <ds:schemaRefs>
     <ds:schemaRef ds:uri="http://schemas.microsoft.com/office/2006/metadata/contentType"/>
@@ -3474,8 +3472,33 @@
 </ds:datastoreItem>
 </file>
 
+<file path=customXml/itemProps2.xml><?xml version="1.0" encoding="utf-8"?>
+<ds:datastoreItem xmlns:ds="http://schemas.openxmlformats.org/officeDocument/2006/customXml" ds:itemID="{B37B555F-A65D-4D6E-B6DE-2A8629D12B7C}">
+  <ds:schemaRefs>
+    <ds:schemaRef ds:uri="http://purl.org/dc/terms/"/>
+    <ds:schemaRef ds:uri="bb8ea37c-6a0d-4ae2-8360-b4519759473a"/>
+    <ds:schemaRef ds:uri="http://schemas.microsoft.com/office/2006/documentManagement/types"/>
+    <ds:schemaRef ds:uri="e51e6791-b72f-4d61-b3f0-6cd45aba1f25"/>
+    <ds:schemaRef ds:uri="http://purl.org/dc/elements/1.1/"/>
+    <ds:schemaRef ds:uri="http://schemas.microsoft.com/office/2006/metadata/properties"/>
+    <ds:schemaRef ds:uri="http://schemas.microsoft.com/office/infopath/2007/PartnerControls"/>
+    <ds:schemaRef ds:uri="http://schemas.openxmlformats.org/package/2006/metadata/core-properties"/>
+    <ds:schemaRef ds:uri="http://www.w3.org/XML/1998/namespace"/>
+    <ds:schemaRef ds:uri="http://purl.org/dc/dcmitype/"/>
+  </ds:schemaRefs>
+</ds:datastoreItem>
+</file>
+
+<file path=customXml/itemProps3.xml><?xml version="1.0" encoding="utf-8"?>
+<ds:datastoreItem xmlns:ds="http://schemas.openxmlformats.org/officeDocument/2006/customXml" ds:itemID="{5CD794B0-F875-4CDD-9386-EF391CA59B7A}">
+  <ds:schemaRefs>
+    <ds:schemaRef ds:uri="http://schemas.microsoft.com/sharepoint/v3/contenttype/forms"/>
+  </ds:schemaRefs>
+</ds:datastoreItem>
+</file>
+
 <file path=customXml/itemProps4.xml><?xml version="1.0" encoding="utf-8"?>
-<ds:datastoreItem xmlns:ds="http://schemas.openxmlformats.org/officeDocument/2006/customXml" ds:itemID="{EF119A8A-26D6-42B1-BC70-C36F0B5DC268}">
+<ds:datastoreItem xmlns:ds="http://schemas.openxmlformats.org/officeDocument/2006/customXml" ds:itemID="{77871902-A75E-4A9D-87D7-46A19B7718C5}">
   <ds:schemaRefs>
     <ds:schemaRef ds:uri="http://schemas.openxmlformats.org/officeDocument/2006/bibliography"/>
   </ds:schemaRefs>

--- a/Registration/Projet Registration - ENSAI.docx
+++ b/Registration/Projet Registration - ENSAI.docx
@@ -434,7 +434,13 @@
         <w:t xml:space="preserve">Renault, en tant que constructeur automobile, enregistre un grand nombre de </w:t>
       </w:r>
       <w:r>
-        <w:t xml:space="preserve">données provenant des différents capteurs montés sur la voiture. </w:t>
+        <w:t>données provenant des différents capteurs montés sur la voiture.</w:t>
+      </w:r>
+      <w:r>
+        <w:t xml:space="preserve"> Leur étude est donc indispensable.</w:t>
+      </w:r>
+      <w:r>
+        <w:t xml:space="preserve"> </w:t>
       </w:r>
       <w:r>
         <w:t>Celles-ci peuvent</w:t>
@@ -443,7 +449,12 @@
         <w:t xml:space="preserve"> poser différents problèmes pour leur analyse : bruit, </w:t>
       </w:r>
       <w:r>
-        <w:t xml:space="preserve">différents échantillonnages, </w:t>
+        <w:t>différents éc</w:t>
+      </w:r>
+      <w:bookmarkStart w:id="0" w:name="_GoBack"/>
+      <w:bookmarkEnd w:id="0"/>
+      <w:r>
+        <w:t xml:space="preserve">hantillonnages, </w:t>
       </w:r>
       <w:r>
         <w:rPr>
@@ -497,8 +508,8 @@
           <w:noProof/>
         </w:rPr>
         <w:drawing>
-          <wp:inline distT="0" distB="0" distL="0" distR="0" wp14:anchorId="120ABFE4" wp14:editId="0BB66AD2">
-            <wp:extent cx="2743200" cy="1371600"/>
+          <wp:inline distT="0" distB="0" distL="0" distR="0" wp14:anchorId="120ABFE4" wp14:editId="7CC78DB0">
+            <wp:extent cx="2819400" cy="1409700"/>
             <wp:effectExtent l="0" t="0" r="0" b="0"/>
             <wp:docPr id="8" name="Image 8"/>
             <wp:cNvGraphicFramePr>
@@ -529,7 +540,7 @@
                   <pic:spPr bwMode="auto">
                     <a:xfrm>
                       <a:off x="0" y="0"/>
-                      <a:ext cx="2743200" cy="1371600"/>
+                      <a:ext cx="2819400" cy="1409700"/>
                     </a:xfrm>
                     <a:prstGeom prst="rect">
                       <a:avLst/>
@@ -618,10 +629,139 @@
         <w:jc w:val="both"/>
       </w:pPr>
       <w:r>
-        <w:t>L’objet de ce projet est de construire un modèle de classification automatique de signaux</w:t>
-      </w:r>
-      <w:r>
-        <w:t xml:space="preserve"> en recalant les courbes pour améliorer les résultats de classification. </w:t>
+        <w:t xml:space="preserve">Pour ce projet, on s’intéresse plus particulièrement </w:t>
+      </w:r>
+      <w:r>
+        <w:t xml:space="preserve">au problème de </w:t>
+      </w:r>
+      <w:r>
+        <w:rPr>
+          <w:i/>
+        </w:rPr>
+        <w:t xml:space="preserve">time </w:t>
+      </w:r>
+      <w:r>
+        <w:rPr>
+          <w:i/>
+        </w:rPr>
+        <w:t>lag</w:t>
+      </w:r>
+      <w:r>
+        <w:rPr>
+          <w:i/>
+        </w:rPr>
+        <w:t xml:space="preserve"> </w:t>
+      </w:r>
+      <w:r>
+        <w:t xml:space="preserve">dans les résultats de classification de données fonctionnelles. </w:t>
+      </w:r>
+      <w:r>
+        <w:t>Généralement, l</w:t>
+      </w:r>
+      <w:r>
+        <w:t>orsque l’on enregistre des signaux</w:t>
+      </w:r>
+      <w:r>
+        <w:t xml:space="preserve">, des phénomènes similaires peuvent apparaître </w:t>
+      </w:r>
+      <w:r>
+        <w:t xml:space="preserve">à des instants différents. </w:t>
+      </w:r>
+      <w:r>
+        <w:t>Par exemple,</w:t>
+      </w:r>
+      <w:r>
+        <w:t xml:space="preserve"> </w:t>
+      </w:r>
+      <w:r>
+        <w:t xml:space="preserve">dans le domaine automobile, on peut demander </w:t>
+      </w:r>
+      <w:r>
+        <w:t xml:space="preserve">à un conducteur d’appuyer sur la pédale de frein et de simuler un freinage d’urgence </w:t>
+      </w:r>
+      <w:r>
+        <w:t xml:space="preserve">et on enregistre le comportement du moteur. Or, </w:t>
+      </w:r>
+      <w:r>
+        <w:t>l’appui sur le frein ne se fera pas à l’exact même moment</w:t>
+      </w:r>
+      <w:r>
+        <w:t xml:space="preserve"> </w:t>
+      </w:r>
+      <w:r>
+        <w:t xml:space="preserve">entre les différents enregistrements. </w:t>
+      </w:r>
+      <w:r>
+        <w:t xml:space="preserve">Cependant, le phénomène étudié reste le même. Ainsi, on cherchera à recaler </w:t>
+      </w:r>
+      <w:r>
+        <w:t xml:space="preserve">les courbes pour que le moment d’appui sur le frein arrive au même instant. </w:t>
+      </w:r>
+      <w:r>
+        <w:t xml:space="preserve">On appelle ce </w:t>
+      </w:r>
+      <w:r>
+        <w:t xml:space="preserve">phénomène </w:t>
+      </w:r>
+      <w:r>
+        <w:t>le</w:t>
+      </w:r>
+      <w:r>
+        <w:t xml:space="preserve"> </w:t>
+      </w:r>
+      <w:r>
+        <w:rPr>
+          <w:i/>
+        </w:rPr>
+        <w:t>time lag</w:t>
+      </w:r>
+      <w:r>
+        <w:t>.</w:t>
+      </w:r>
+      <w:r>
+        <w:rPr>
+          <w:i/>
+        </w:rPr>
+        <w:t xml:space="preserve"> </w:t>
+      </w:r>
+      <w:r>
+        <w:t xml:space="preserve">Dans ce cas, le recalage est </w:t>
+      </w:r>
+      <w:r>
+        <w:t>assez facile puisque l’on connait le moment où les courbes doivent coïncider.</w:t>
+      </w:r>
+      <w:r>
+        <w:t xml:space="preserve"> Cependant, en pratique, </w:t>
+      </w:r>
+      <w:r>
+        <w:t>on ne connaît généralement pas ce moment (et en plus, ils peuvent être multiples).</w:t>
+      </w:r>
+      <w:r>
+        <w:t xml:space="preserve"> </w:t>
+      </w:r>
+      <w:r>
+        <w:t>L’objet</w:t>
+      </w:r>
+      <w:r>
+        <w:t xml:space="preserve"> de ce projet est de construire un modèle de classification automatique de signaux</w:t>
+      </w:r>
+      <w:r>
+        <w:t xml:space="preserve"> en recalant les courbes</w:t>
+      </w:r>
+      <w:r>
+        <w:t xml:space="preserve">, sans </w:t>
+      </w:r>
+      <w:r>
+        <w:t>forcément</w:t>
+      </w:r>
+      <w:r>
+        <w:t xml:space="preserve"> connaître les moments où </w:t>
+      </w:r>
+      <w:r>
+        <w:t>faire coïncider les courbes,</w:t>
+      </w:r>
+      <w:r>
+        <w:t xml:space="preserve"> pour améliorer les résultats de classification. </w:t>
       </w:r>
       <w:r>
         <w:t xml:space="preserve">Celui-ci s’appuiera sur les données </w:t>
@@ -704,8 +844,6 @@
       <w:r>
         <w:t xml:space="preserve"> ici : </w:t>
       </w:r>
-      <w:bookmarkStart w:id="0" w:name="_GoBack"/>
-      <w:bookmarkEnd w:id="0"/>
     </w:p>
     <w:p>
       <w:pPr>
@@ -722,21 +860,7 @@
             <w:rStyle w:val="Lienhypertexte"/>
             <w:i/>
           </w:rPr>
-          <w:t>https://colab.research.google.com/drive/1UL99</w:t>
-        </w:r>
-        <w:r>
-          <w:rPr>
-            <w:rStyle w:val="Lienhypertexte"/>
-            <w:i/>
-          </w:rPr>
-          <w:t>r</w:t>
-        </w:r>
-        <w:r>
-          <w:rPr>
-            <w:rStyle w:val="Lienhypertexte"/>
-            <w:i/>
-          </w:rPr>
-          <w:t>v_d9ZYxMLphInirvObiHElt7DWg</w:t>
+          <w:t>https://colab.research.google.com/drive/1UL99rv_d9ZYxMLphInirvObiHElt7DWg</w:t>
         </w:r>
       </w:hyperlink>
     </w:p>
@@ -809,10 +933,22 @@
         <w:t xml:space="preserve"> </w:t>
       </w:r>
       <w:r>
-        <w:t xml:space="preserve">Test de diverses méthodes de recalage, </w:t>
-      </w:r>
-      <w:r>
-        <w:t>transformation linéaire des courbes ou usage de la distance DTW, par exemple.</w:t>
+        <w:t>Test de diverses méthodes de recalage</w:t>
+      </w:r>
+      <w:r>
+        <w:t xml:space="preserve">, </w:t>
+      </w:r>
+      <w:r>
+        <w:t>transformation linéaire des courbes</w:t>
+      </w:r>
+      <w:r>
+        <w:t>, changement d’amplitude</w:t>
+      </w:r>
+      <w:r>
+        <w:t>/de phase</w:t>
+      </w:r>
+      <w:r>
+        <w:t xml:space="preserve"> ou usage de la distance DTW, par exemple.</w:t>
       </w:r>
       <w:r>
         <w:t xml:space="preserve"> </w:t>
@@ -865,7 +1001,13 @@
         <w:t xml:space="preserve">ACP </w:t>
       </w:r>
       <w:r>
-        <w:t>fonctionnelle, …</w:t>
+        <w:t xml:space="preserve">fonctionnelle, </w:t>
+      </w:r>
+      <w:r>
+        <w:t>régression fonctionnelle</w:t>
+      </w:r>
+      <w:r>
+        <w:t>…</w:t>
       </w:r>
       <w:r>
         <w:t xml:space="preserve">). </w:t>
@@ -896,6 +1038,7 @@
         <w:rPr>
           <w:u w:val="single"/>
         </w:rPr>
+        <w:lastRenderedPageBreak/>
         <w:t>Résultats</w:t>
       </w:r>
       <w:r>
@@ -1115,6 +1258,72 @@
       </w:r>
       <w:r>
         <w:t>ar DTW. 2011. Hal-00647522</w:t>
+      </w:r>
+    </w:p>
+    <w:p>
+      <w:pPr>
+        <w:pStyle w:val="Corpsdetexte"/>
+        <w:numPr>
+          <w:ilvl w:val="0"/>
+          <w:numId w:val="6"/>
+        </w:numPr>
+        <w:spacing w:before="1"/>
+        <w:ind w:right="568"/>
+        <w:rPr>
+          <w:lang w:val="en-US"/>
+        </w:rPr>
+      </w:pPr>
+      <w:proofErr w:type="spellStart"/>
+      <w:r>
+        <w:rPr>
+          <w:lang w:val="en-US"/>
+        </w:rPr>
+        <w:t>Kneip</w:t>
+      </w:r>
+      <w:proofErr w:type="spellEnd"/>
+      <w:r>
+        <w:rPr>
+          <w:lang w:val="en-US"/>
+        </w:rPr>
+        <w:t xml:space="preserve"> and Ramsay,</w:t>
+      </w:r>
+      <w:r>
+        <w:rPr>
+          <w:lang w:val="en-US"/>
+        </w:rPr>
+        <w:t xml:space="preserve"> </w:t>
+      </w:r>
+      <w:r>
+        <w:rPr>
+          <w:lang w:val="en-US"/>
+        </w:rPr>
+        <w:t>Combining Registration a</w:t>
+      </w:r>
+      <w:r>
+        <w:rPr>
+          <w:lang w:val="en-US"/>
+        </w:rPr>
+        <w:t>nd Fitting for Functional Models</w:t>
+      </w:r>
+      <w:r>
+        <w:rPr>
+          <w:lang w:val="en-US"/>
+        </w:rPr>
+        <w:t>, Journal of the American Statistical Association, Vol. 103, No. 483 (</w:t>
+      </w:r>
+      <w:proofErr w:type="gramStart"/>
+      <w:r>
+        <w:rPr>
+          <w:lang w:val="en-US"/>
+        </w:rPr>
+        <w:t>Sep.,</w:t>
+      </w:r>
+      <w:proofErr w:type="gramEnd"/>
+      <w:r>
+        <w:rPr>
+          <w:lang w:val="en-US"/>
+        </w:rPr>
+        <w:t xml:space="preserve"> 2008), pp. 1155-1165</w:t>
       </w:r>
     </w:p>
     <w:sectPr>
@@ -3232,6 +3441,21 @@
 </file>
 
 <file path=customXml/item1.xml><?xml version="1.0" encoding="utf-8"?>
+<?mso-contentType ?>
+<FormTemplates xmlns="http://schemas.microsoft.com/sharepoint/v3/contenttype/forms">
+  <Display>DocumentLibraryForm</Display>
+  <Edit>DocumentLibraryForm</Edit>
+  <New>DocumentLibraryForm</New>
+</FormTemplates>
+</file>
+
+<file path=customXml/item2.xml><?xml version="1.0" encoding="utf-8"?>
+<p:properties xmlns:p="http://schemas.microsoft.com/office/2006/metadata/properties" xmlns:xsi="http://www.w3.org/2001/XMLSchema-instance" xmlns:pc="http://schemas.microsoft.com/office/infopath/2007/PartnerControls">
+  <documentManagement/>
+</p:properties>
+</file>
+
+<file path=customXml/item3.xml><?xml version="1.0" encoding="utf-8"?>
 <ct:contentTypeSchema xmlns:ct="http://schemas.microsoft.com/office/2006/metadata/contentType" xmlns:ma="http://schemas.microsoft.com/office/2006/metadata/properties/metaAttributes" ct:_="" ma:_="" ma:contentTypeName="Document" ma:contentTypeID="0x010100658F1187DA76A544B7FA9824D126586B" ma:contentTypeVersion="10" ma:contentTypeDescription="Create a new document." ma:contentTypeScope="" ma:versionID="126b6804847548d1959b9f4c2a913da7">
   <xsd:schema xmlns:xsd="http://www.w3.org/2001/XMLSchema" xmlns:xs="http://www.w3.org/2001/XMLSchema" xmlns:p="http://schemas.microsoft.com/office/2006/metadata/properties" xmlns:ns3="e51e6791-b72f-4d61-b3f0-6cd45aba1f25" xmlns:ns4="bb8ea37c-6a0d-4ae2-8360-b4519759473a" targetNamespace="http://schemas.microsoft.com/office/2006/metadata/properties" ma:root="true" ma:fieldsID="2d72d4921edfb61f920795f453b8bac4" ns3:_="" ns4:_="">
     <xsd:import namespace="e51e6791-b72f-4d61-b3f0-6cd45aba1f25"/>
@@ -3434,26 +3658,36 @@
 </ct:contentTypeSchema>
 </file>
 
-<file path=customXml/item2.xml><?xml version="1.0" encoding="utf-8"?>
-<p:properties xmlns:p="http://schemas.microsoft.com/office/2006/metadata/properties" xmlns:xsi="http://www.w3.org/2001/XMLSchema-instance" xmlns:pc="http://schemas.microsoft.com/office/infopath/2007/PartnerControls">
-  <documentManagement/>
-</p:properties>
-</file>
-
-<file path=customXml/item3.xml><?xml version="1.0" encoding="utf-8"?>
-<?mso-contentType ?>
-<FormTemplates xmlns="http://schemas.microsoft.com/sharepoint/v3/contenttype/forms">
-  <Display>DocumentLibraryForm</Display>
-  <Edit>DocumentLibraryForm</Edit>
-  <New>DocumentLibraryForm</New>
-</FormTemplates>
-</file>
-
 <file path=customXml/item4.xml><?xml version="1.0" encoding="utf-8"?>
 <b:Sources xmlns:b="http://schemas.openxmlformats.org/officeDocument/2006/bibliography" xmlns="http://schemas.openxmlformats.org/officeDocument/2006/bibliography" SelectedStyle="\APASixthEditionOfficeOnline.xsl" StyleName="APA" Version="6"/>
 </file>
 
 <file path=customXml/itemProps1.xml><?xml version="1.0" encoding="utf-8"?>
+<ds:datastoreItem xmlns:ds="http://schemas.openxmlformats.org/officeDocument/2006/customXml" ds:itemID="{5CD794B0-F875-4CDD-9386-EF391CA59B7A}">
+  <ds:schemaRefs>
+    <ds:schemaRef ds:uri="http://schemas.microsoft.com/sharepoint/v3/contenttype/forms"/>
+  </ds:schemaRefs>
+</ds:datastoreItem>
+</file>
+
+<file path=customXml/itemProps2.xml><?xml version="1.0" encoding="utf-8"?>
+<ds:datastoreItem xmlns:ds="http://schemas.openxmlformats.org/officeDocument/2006/customXml" ds:itemID="{B37B555F-A65D-4D6E-B6DE-2A8629D12B7C}">
+  <ds:schemaRefs>
+    <ds:schemaRef ds:uri="http://purl.org/dc/elements/1.1/"/>
+    <ds:schemaRef ds:uri="http://schemas.microsoft.com/office/2006/metadata/properties"/>
+    <ds:schemaRef ds:uri="http://schemas.microsoft.com/office/infopath/2007/PartnerControls"/>
+    <ds:schemaRef ds:uri="http://schemas.microsoft.com/office/2006/documentManagement/types"/>
+    <ds:schemaRef ds:uri="bb8ea37c-6a0d-4ae2-8360-b4519759473a"/>
+    <ds:schemaRef ds:uri="http://schemas.openxmlformats.org/package/2006/metadata/core-properties"/>
+    <ds:schemaRef ds:uri="http://purl.org/dc/dcmitype/"/>
+    <ds:schemaRef ds:uri="e51e6791-b72f-4d61-b3f0-6cd45aba1f25"/>
+    <ds:schemaRef ds:uri="http://www.w3.org/XML/1998/namespace"/>
+    <ds:schemaRef ds:uri="http://purl.org/dc/terms/"/>
+  </ds:schemaRefs>
+</ds:datastoreItem>
+</file>
+
+<file path=customXml/itemProps3.xml><?xml version="1.0" encoding="utf-8"?>
 <ds:datastoreItem xmlns:ds="http://schemas.openxmlformats.org/officeDocument/2006/customXml" ds:itemID="{434693E3-BC18-4614-AE2E-71A7F7A5FA43}">
   <ds:schemaRefs>
     <ds:schemaRef ds:uri="http://schemas.microsoft.com/office/2006/metadata/contentType"/>
@@ -3472,33 +3706,8 @@
 </ds:datastoreItem>
 </file>
 
-<file path=customXml/itemProps2.xml><?xml version="1.0" encoding="utf-8"?>
-<ds:datastoreItem xmlns:ds="http://schemas.openxmlformats.org/officeDocument/2006/customXml" ds:itemID="{B37B555F-A65D-4D6E-B6DE-2A8629D12B7C}">
-  <ds:schemaRefs>
-    <ds:schemaRef ds:uri="http://purl.org/dc/terms/"/>
-    <ds:schemaRef ds:uri="bb8ea37c-6a0d-4ae2-8360-b4519759473a"/>
-    <ds:schemaRef ds:uri="http://schemas.microsoft.com/office/2006/documentManagement/types"/>
-    <ds:schemaRef ds:uri="e51e6791-b72f-4d61-b3f0-6cd45aba1f25"/>
-    <ds:schemaRef ds:uri="http://purl.org/dc/elements/1.1/"/>
-    <ds:schemaRef ds:uri="http://schemas.microsoft.com/office/2006/metadata/properties"/>
-    <ds:schemaRef ds:uri="http://schemas.microsoft.com/office/infopath/2007/PartnerControls"/>
-    <ds:schemaRef ds:uri="http://schemas.openxmlformats.org/package/2006/metadata/core-properties"/>
-    <ds:schemaRef ds:uri="http://www.w3.org/XML/1998/namespace"/>
-    <ds:schemaRef ds:uri="http://purl.org/dc/dcmitype/"/>
-  </ds:schemaRefs>
-</ds:datastoreItem>
-</file>
-
-<file path=customXml/itemProps3.xml><?xml version="1.0" encoding="utf-8"?>
-<ds:datastoreItem xmlns:ds="http://schemas.openxmlformats.org/officeDocument/2006/customXml" ds:itemID="{5CD794B0-F875-4CDD-9386-EF391CA59B7A}">
-  <ds:schemaRefs>
-    <ds:schemaRef ds:uri="http://schemas.microsoft.com/sharepoint/v3/contenttype/forms"/>
-  </ds:schemaRefs>
-</ds:datastoreItem>
-</file>
-
 <file path=customXml/itemProps4.xml><?xml version="1.0" encoding="utf-8"?>
-<ds:datastoreItem xmlns:ds="http://schemas.openxmlformats.org/officeDocument/2006/customXml" ds:itemID="{77871902-A75E-4A9D-87D7-46A19B7718C5}">
+<ds:datastoreItem xmlns:ds="http://schemas.openxmlformats.org/officeDocument/2006/customXml" ds:itemID="{7A3BECCA-4FB5-4A8D-99CC-4B7A44767ED1}">
   <ds:schemaRefs>
     <ds:schemaRef ds:uri="http://schemas.openxmlformats.org/officeDocument/2006/bibliography"/>
   </ds:schemaRefs>
